--- a/3. Model Development Phase/Model Selection Report template.docx
+++ b/3. Model Development Phase/Model Selection Report template.docx
@@ -432,7 +432,7 @@
     <w:tbl>
       <w:tblPr>
         <w:tblStyle w:val="a2"/>
-        <w:tblW w:w="9000" w:type="dxa"/>
+        <w:tblW w:w="9011" w:type="dxa"/>
         <w:tblBorders>
           <w:top w:val="nil"/>
           <w:left w:val="nil"/>
@@ -445,16 +445,16 @@
         <w:tblLook w:val="0600" w:firstRow="0" w:lastRow="0" w:firstColumn="0" w:lastColumn="0" w:noHBand="1" w:noVBand="1"/>
       </w:tblPr>
       <w:tblGrid>
-        <w:gridCol w:w="1560"/>
-        <w:gridCol w:w="7440"/>
+        <w:gridCol w:w="1562"/>
+        <w:gridCol w:w="7449"/>
       </w:tblGrid>
       <w:tr>
         <w:trPr>
-          <w:trHeight w:val="1055"/>
+          <w:trHeight w:val="1056"/>
         </w:trPr>
         <w:tc>
           <w:tcPr>
-            <w:tcW w:w="1560" w:type="dxa"/>
+            <w:tcW w:w="1562" w:type="dxa"/>
             <w:tcBorders>
               <w:top w:val="single" w:sz="4" w:space="0" w:color="000000"/>
               <w:left w:val="single" w:sz="4" w:space="0" w:color="000000"/>
@@ -496,7 +496,7 @@
         </w:tc>
         <w:tc>
           <w:tcPr>
-            <w:tcW w:w="7440" w:type="dxa"/>
+            <w:tcW w:w="7449" w:type="dxa"/>
             <w:tcBorders>
               <w:top w:val="single" w:sz="4" w:space="0" w:color="000000"/>
               <w:left w:val="single" w:sz="4" w:space="0" w:color="000000"/>
@@ -539,11 +539,11 @@
       </w:tr>
       <w:tr>
         <w:trPr>
-          <w:trHeight w:val="1055"/>
+          <w:trHeight w:val="1056"/>
         </w:trPr>
         <w:tc>
           <w:tcPr>
-            <w:tcW w:w="1560" w:type="dxa"/>
+            <w:tcW w:w="1562" w:type="dxa"/>
             <w:tcBorders>
               <w:top w:val="single" w:sz="4" w:space="0" w:color="000000"/>
               <w:left w:val="single" w:sz="4" w:space="0" w:color="000000"/>
@@ -583,7 +583,7 @@
         </w:tc>
         <w:tc>
           <w:tcPr>
-            <w:tcW w:w="7440" w:type="dxa"/>
+            <w:tcW w:w="7449" w:type="dxa"/>
             <w:tcBorders>
               <w:top w:val="single" w:sz="4" w:space="0" w:color="000000"/>
               <w:left w:val="single" w:sz="4" w:space="0" w:color="000000"/>
@@ -625,7 +625,6 @@
               </w:rPr>
               <w:t xml:space="preserve">Use </w:t>
             </w:r>
-            <w:proofErr w:type="spellStart"/>
             <w:r>
               <w:rPr>
                 <w:rFonts w:ascii="Times New Roman" w:eastAsia="Times New Roman" w:hAnsi="Times New Roman" w:cs="Times New Roman"/>
@@ -636,43 +635,18 @@
                 <w:szCs w:val="24"/>
                 <w:lang w:val="en-IN"/>
               </w:rPr>
-              <w:t>Depthwise</w:t>
-            </w:r>
-            <w:proofErr w:type="spellEnd"/>
-            <w:r>
-              <w:rPr>
-                <w:rFonts w:ascii="Times New Roman" w:eastAsia="Times New Roman" w:hAnsi="Times New Roman" w:cs="Times New Roman"/>
-                <w:b/>
-                <w:bCs/>
-                <w:color w:val="0D0D0D"/>
-                <w:sz w:val="24"/>
-                <w:szCs w:val="24"/>
-                <w:lang w:val="en-IN"/>
-              </w:rPr>
-              <w:t xml:space="preserve"> Separable Convolution</w:t>
-            </w:r>
-            <w:r>
-              <w:rPr>
-                <w:rFonts w:ascii="Times New Roman" w:eastAsia="Times New Roman" w:hAnsi="Times New Roman" w:cs="Times New Roman"/>
-                <w:color w:val="0D0D0D"/>
-                <w:sz w:val="24"/>
-                <w:szCs w:val="24"/>
-                <w:lang w:val="en-IN"/>
-              </w:rPr>
-              <w:t xml:space="preserve"> layers (DepthwiseConv2D + SeparableConv2D) — this is a lightweight and efficient CNN architecture pattern, inspired by </w:t>
-            </w:r>
-            <w:proofErr w:type="spellStart"/>
-            <w:r>
-              <w:rPr>
-                <w:rFonts w:ascii="Times New Roman" w:eastAsia="Times New Roman" w:hAnsi="Times New Roman" w:cs="Times New Roman"/>
-                <w:color w:val="0D0D0D"/>
-                <w:sz w:val="24"/>
-                <w:szCs w:val="24"/>
-                <w:lang w:val="en-IN"/>
-              </w:rPr>
-              <w:t>MobileNet.</w:t>
-            </w:r>
-            <w:proofErr w:type="spellEnd"/>
+              <w:t>Depthwise Separable Convolution</w:t>
+            </w:r>
+            <w:r>
+              <w:rPr>
+                <w:rFonts w:ascii="Times New Roman" w:eastAsia="Times New Roman" w:hAnsi="Times New Roman" w:cs="Times New Roman"/>
+                <w:color w:val="0D0D0D"/>
+                <w:sz w:val="24"/>
+                <w:szCs w:val="24"/>
+                <w:lang w:val="en-IN"/>
+              </w:rPr>
+              <w:t xml:space="preserve"> layers (DepthwiseConv2D + SeparableConv2D) — this is a lightweight and efficient CNN architecture pattern, inspired by MobileNet.</w:t>
+            </w:r>
           </w:p>
           <w:p>
             <w:pPr>
@@ -773,7 +747,6 @@
               </w:rPr>
               <w:t xml:space="preserve"> layer of 128 neurons followed by a </w:t>
             </w:r>
-            <w:proofErr w:type="spellStart"/>
             <w:r>
               <w:rPr>
                 <w:rFonts w:ascii="Times New Roman" w:eastAsia="Times New Roman" w:hAnsi="Times New Roman" w:cs="Times New Roman"/>
@@ -784,20 +757,7 @@
                 <w:szCs w:val="24"/>
                 <w:lang w:val="en-IN"/>
               </w:rPr>
-              <w:t>Softmax</w:t>
-            </w:r>
-            <w:proofErr w:type="spellEnd"/>
-            <w:r>
-              <w:rPr>
-                <w:rFonts w:ascii="Times New Roman" w:eastAsia="Times New Roman" w:hAnsi="Times New Roman" w:cs="Times New Roman"/>
-                <w:b/>
-                <w:bCs/>
-                <w:color w:val="0D0D0D"/>
-                <w:sz w:val="24"/>
-                <w:szCs w:val="24"/>
-                <w:lang w:val="en-IN"/>
-              </w:rPr>
-              <w:t xml:space="preserve"> output layer</w:t>
+              <w:t>Softmax output layer</w:t>
             </w:r>
             <w:r>
               <w:rPr>
@@ -1210,11 +1170,11 @@
       </w:tr>
       <w:tr>
         <w:trPr>
-          <w:trHeight w:val="927"/>
+          <w:trHeight w:val="928"/>
         </w:trPr>
         <w:tc>
           <w:tcPr>
-            <w:tcW w:w="1560" w:type="dxa"/>
+            <w:tcW w:w="1562" w:type="dxa"/>
             <w:tcBorders>
               <w:top w:val="single" w:sz="4" w:space="0" w:color="000000"/>
               <w:left w:val="single" w:sz="4" w:space="0" w:color="000000"/>
@@ -1255,7 +1215,7 @@
         </w:tc>
         <w:tc>
           <w:tcPr>
-            <w:tcW w:w="7440" w:type="dxa"/>
+            <w:tcW w:w="7449" w:type="dxa"/>
             <w:tcBorders>
               <w:top w:val="single" w:sz="4" w:space="0" w:color="000000"/>
               <w:left w:val="single" w:sz="4" w:space="0" w:color="000000"/>
@@ -1296,7 +1256,6 @@
               </w:rPr>
               <w:t xml:space="preserve">Use </w:t>
             </w:r>
-            <w:proofErr w:type="spellStart"/>
             <w:r>
               <w:rPr>
                 <w:rFonts w:ascii="Times New Roman" w:eastAsia="Times New Roman" w:hAnsi="Times New Roman" w:cs="Times New Roman"/>
@@ -1307,52 +1266,17 @@
                 <w:szCs w:val="24"/>
                 <w:lang w:val="en-IN"/>
               </w:rPr>
-              <w:t>Depthwise</w:t>
-            </w:r>
-            <w:proofErr w:type="spellEnd"/>
-            <w:r>
-              <w:rPr>
-                <w:rFonts w:ascii="Times New Roman" w:eastAsia="Times New Roman" w:hAnsi="Times New Roman" w:cs="Times New Roman"/>
-                <w:b/>
-                <w:bCs/>
-                <w:color w:val="0D0D0D"/>
-                <w:sz w:val="24"/>
-                <w:szCs w:val="24"/>
-                <w:lang w:val="en-IN"/>
-              </w:rPr>
-              <w:t xml:space="preserve"> Separable Convolution</w:t>
-            </w:r>
-            <w:r>
-              <w:rPr>
-                <w:rFonts w:ascii="Times New Roman" w:eastAsia="Times New Roman" w:hAnsi="Times New Roman" w:cs="Times New Roman"/>
-                <w:color w:val="0D0D0D"/>
-                <w:sz w:val="24"/>
-                <w:szCs w:val="24"/>
-                <w:lang w:val="en-IN"/>
-              </w:rPr>
-              <w:t xml:space="preserve"> layers (DepthwiseConv2D + SeparableConv2D) — this is a lightweight and efficient CNN architecture pattern, inspired by </w:t>
-            </w:r>
-            <w:proofErr w:type="spellStart"/>
-            <w:r>
-              <w:rPr>
-                <w:rFonts w:ascii="Times New Roman" w:eastAsia="Times New Roman" w:hAnsi="Times New Roman" w:cs="Times New Roman"/>
-                <w:color w:val="0D0D0D"/>
-                <w:sz w:val="24"/>
-                <w:szCs w:val="24"/>
-                <w:lang w:val="en-IN"/>
-              </w:rPr>
-              <w:t>MobileNet</w:t>
-            </w:r>
-            <w:proofErr w:type="spellEnd"/>
-            <w:r>
-              <w:rPr>
-                <w:rFonts w:ascii="Times New Roman" w:eastAsia="Times New Roman" w:hAnsi="Times New Roman" w:cs="Times New Roman"/>
-                <w:color w:val="0D0D0D"/>
-                <w:sz w:val="24"/>
-                <w:szCs w:val="24"/>
-                <w:lang w:val="en-IN"/>
-              </w:rPr>
-              <w:t>.</w:t>
+              <w:t>Depthwise Separable Convolution</w:t>
+            </w:r>
+            <w:r>
+              <w:rPr>
+                <w:rFonts w:ascii="Times New Roman" w:eastAsia="Times New Roman" w:hAnsi="Times New Roman" w:cs="Times New Roman"/>
+                <w:color w:val="0D0D0D"/>
+                <w:sz w:val="24"/>
+                <w:szCs w:val="24"/>
+                <w:lang w:val="en-IN"/>
+              </w:rPr>
+              <w:t xml:space="preserve"> layers (DepthwiseConv2D + SeparableConv2D) — this is a lightweight and efficient CNN architecture pattern, inspired by MobileNet.</w:t>
             </w:r>
           </w:p>
           <w:p>
@@ -1452,7 +1376,6 @@
               </w:rPr>
               <w:t xml:space="preserve"> layer of 128 neurons followed by a </w:t>
             </w:r>
-            <w:proofErr w:type="spellStart"/>
             <w:r>
               <w:rPr>
                 <w:rFonts w:ascii="Times New Roman" w:eastAsia="Times New Roman" w:hAnsi="Times New Roman" w:cs="Times New Roman"/>
@@ -1463,20 +1386,7 @@
                 <w:szCs w:val="24"/>
                 <w:lang w:val="en-IN"/>
               </w:rPr>
-              <w:t>Softmax</w:t>
-            </w:r>
-            <w:proofErr w:type="spellEnd"/>
-            <w:r>
-              <w:rPr>
-                <w:rFonts w:ascii="Times New Roman" w:eastAsia="Times New Roman" w:hAnsi="Times New Roman" w:cs="Times New Roman"/>
-                <w:b/>
-                <w:bCs/>
-                <w:color w:val="0D0D0D"/>
-                <w:sz w:val="24"/>
-                <w:szCs w:val="24"/>
-                <w:lang w:val="en-IN"/>
-              </w:rPr>
-              <w:t xml:space="preserve"> output layer</w:t>
+              <w:t>Softmax output layer</w:t>
             </w:r>
             <w:r>
               <w:rPr>
@@ -1803,6 +1713,493 @@
                 <w:lang w:val="en-IN"/>
               </w:rPr>
             </w:pPr>
+          </w:p>
+        </w:tc>
+      </w:tr>
+      <w:tr>
+        <w:trPr>
+          <w:trHeight w:val="928"/>
+        </w:trPr>
+        <w:tc>
+          <w:tcPr>
+            <w:tcW w:w="1562" w:type="dxa"/>
+            <w:tcBorders>
+              <w:top w:val="single" w:sz="4" w:space="0" w:color="000000"/>
+              <w:left w:val="single" w:sz="4" w:space="0" w:color="000000"/>
+              <w:bottom w:val="single" w:sz="4" w:space="0" w:color="000000"/>
+              <w:right w:val="single" w:sz="4" w:space="0" w:color="000000"/>
+            </w:tcBorders>
+            <w:tcMar>
+              <w:top w:w="100" w:type="dxa"/>
+              <w:left w:w="100" w:type="dxa"/>
+              <w:bottom w:w="100" w:type="dxa"/>
+              <w:right w:w="100" w:type="dxa"/>
+            </w:tcMar>
+            <w:vAlign w:val="center"/>
+          </w:tcPr>
+          <w:p>
+            <w:pPr>
+              <w:widowControl/>
+              <w:spacing w:after="160" w:line="276" w:lineRule="auto"/>
+              <w:jc w:val="center"/>
+              <w:rPr>
+                <w:rFonts w:ascii="Times New Roman" w:eastAsia="Times New Roman" w:hAnsi="Times New Roman" w:cs="Times New Roman"/>
+                <w:color w:val="0D0D0D"/>
+                <w:sz w:val="24"/>
+                <w:szCs w:val="24"/>
+              </w:rPr>
+            </w:pPr>
+            <w:r>
+              <w:rPr>
+                <w:rFonts w:ascii="Times New Roman" w:eastAsia="Times New Roman" w:hAnsi="Times New Roman" w:cs="Times New Roman"/>
+                <w:color w:val="0D0D0D"/>
+                <w:sz w:val="24"/>
+                <w:szCs w:val="24"/>
+              </w:rPr>
+              <w:t xml:space="preserve">Model 3 </w:t>
+            </w:r>
+          </w:p>
+        </w:tc>
+        <w:tc>
+          <w:tcPr>
+            <w:tcW w:w="7449" w:type="dxa"/>
+            <w:tcBorders>
+              <w:top w:val="single" w:sz="4" w:space="0" w:color="000000"/>
+              <w:left w:val="single" w:sz="4" w:space="0" w:color="000000"/>
+              <w:bottom w:val="single" w:sz="4" w:space="0" w:color="000000"/>
+              <w:right w:val="single" w:sz="4" w:space="0" w:color="000000"/>
+            </w:tcBorders>
+            <w:tcMar>
+              <w:top w:w="100" w:type="dxa"/>
+              <w:left w:w="100" w:type="dxa"/>
+              <w:bottom w:w="100" w:type="dxa"/>
+              <w:right w:w="100" w:type="dxa"/>
+            </w:tcMar>
+            <w:vAlign w:val="center"/>
+          </w:tcPr>
+          <w:p>
+            <w:pPr>
+              <w:pStyle w:val="ListParagraph"/>
+              <w:widowControl/>
+              <w:numPr>
+                <w:ilvl w:val="0"/>
+                <w:numId w:val="7"/>
+              </w:numPr>
+              <w:spacing w:after="160" w:line="276" w:lineRule="auto"/>
+              <w:rPr>
+                <w:rFonts w:ascii="Times New Roman" w:eastAsia="Times New Roman" w:hAnsi="Times New Roman" w:cs="Times New Roman"/>
+                <w:color w:val="0D0D0D"/>
+                <w:sz w:val="24"/>
+                <w:szCs w:val="24"/>
+                <w:lang w:val="en-IN"/>
+              </w:rPr>
+            </w:pPr>
+            <w:r>
+              <w:rPr>
+                <w:rFonts w:ascii="Times New Roman" w:eastAsia="Times New Roman" w:hAnsi="Times New Roman" w:cs="Times New Roman"/>
+                <w:color w:val="0D0D0D"/>
+                <w:sz w:val="24"/>
+                <w:szCs w:val="24"/>
+              </w:rPr>
+              <w:t>Input Preprocessing</w:t>
+            </w:r>
+            <w:r>
+              <w:rPr>
+                <w:rFonts w:ascii="Times New Roman" w:eastAsia="Times New Roman" w:hAnsi="Times New Roman" w:cs="Times New Roman"/>
+                <w:color w:val="0D0D0D"/>
+                <w:sz w:val="24"/>
+                <w:szCs w:val="24"/>
+              </w:rPr>
+              <w:t xml:space="preserve"> (</w:t>
+            </w:r>
+            <w:r>
+              <w:rPr>
+                <w:rFonts w:ascii="Times New Roman" w:eastAsia="Times New Roman" w:hAnsi="Times New Roman" w:cs="Times New Roman"/>
+                <w:color w:val="0D0D0D"/>
+                <w:sz w:val="24"/>
+                <w:szCs w:val="24"/>
+              </w:rPr>
+              <w:t>Rescales pixel values from [0, 255] to [0, 1].</w:t>
+            </w:r>
+            <w:r>
+              <w:rPr>
+                <w:rFonts w:ascii="Times New Roman" w:eastAsia="Times New Roman" w:hAnsi="Times New Roman" w:cs="Times New Roman"/>
+                <w:color w:val="0D0D0D"/>
+                <w:sz w:val="24"/>
+                <w:szCs w:val="24"/>
+              </w:rPr>
+              <w:t>)</w:t>
+            </w:r>
+          </w:p>
+          <w:p>
+            <w:pPr>
+              <w:pStyle w:val="ListParagraph"/>
+              <w:widowControl/>
+              <w:numPr>
+                <w:ilvl w:val="0"/>
+                <w:numId w:val="7"/>
+              </w:numPr>
+              <w:spacing w:after="160" w:line="276" w:lineRule="auto"/>
+              <w:rPr>
+                <w:rFonts w:ascii="Times New Roman" w:eastAsia="Times New Roman" w:hAnsi="Times New Roman" w:cs="Times New Roman"/>
+                <w:color w:val="0D0D0D"/>
+                <w:sz w:val="24"/>
+                <w:szCs w:val="24"/>
+                <w:lang w:val="en-IN"/>
+              </w:rPr>
+            </w:pPr>
+            <w:r>
+              <w:rPr>
+                <w:rFonts w:ascii="Times New Roman" w:eastAsia="Times New Roman" w:hAnsi="Times New Roman" w:cs="Times New Roman"/>
+                <w:color w:val="0D0D0D"/>
+                <w:sz w:val="24"/>
+                <w:szCs w:val="24"/>
+              </w:rPr>
+              <w:t>Conv2D Layers</w:t>
+            </w:r>
+            <w:r>
+              <w:rPr>
+                <w:rFonts w:ascii="Times New Roman" w:eastAsia="Times New Roman" w:hAnsi="Times New Roman" w:cs="Times New Roman"/>
+                <w:color w:val="0D0D0D"/>
+                <w:sz w:val="24"/>
+                <w:szCs w:val="24"/>
+              </w:rPr>
+              <w:t xml:space="preserve"> (</w:t>
+            </w:r>
+            <w:r>
+              <w:rPr>
+                <w:rFonts w:ascii="Times New Roman" w:eastAsia="Times New Roman" w:hAnsi="Times New Roman" w:cs="Times New Roman"/>
+                <w:color w:val="0D0D0D"/>
+                <w:sz w:val="24"/>
+                <w:szCs w:val="24"/>
+              </w:rPr>
+              <w:t>4 convolutional layers with increasing filters: 16 → 32 → 64 → 128, all using ReLU activation and kernel size (3, 3).</w:t>
+            </w:r>
+            <w:r>
+              <w:rPr>
+                <w:rFonts w:ascii="Times New Roman" w:eastAsia="Times New Roman" w:hAnsi="Times New Roman" w:cs="Times New Roman"/>
+                <w:color w:val="0D0D0D"/>
+                <w:sz w:val="24"/>
+                <w:szCs w:val="24"/>
+              </w:rPr>
+              <w:t>)</w:t>
+            </w:r>
+          </w:p>
+          <w:p>
+            <w:pPr>
+              <w:pStyle w:val="ListParagraph"/>
+              <w:widowControl/>
+              <w:numPr>
+                <w:ilvl w:val="0"/>
+                <w:numId w:val="7"/>
+              </w:numPr>
+              <w:spacing w:after="160" w:line="276" w:lineRule="auto"/>
+              <w:rPr>
+                <w:rFonts w:ascii="Times New Roman" w:eastAsia="Times New Roman" w:hAnsi="Times New Roman" w:cs="Times New Roman"/>
+                <w:color w:val="0D0D0D"/>
+                <w:sz w:val="24"/>
+                <w:szCs w:val="24"/>
+                <w:lang w:val="en-IN"/>
+              </w:rPr>
+            </w:pPr>
+            <w:r>
+              <w:rPr>
+                <w:rFonts w:ascii="Times New Roman" w:eastAsia="Times New Roman" w:hAnsi="Times New Roman" w:cs="Times New Roman"/>
+                <w:color w:val="0D0D0D"/>
+                <w:sz w:val="24"/>
+                <w:szCs w:val="24"/>
+              </w:rPr>
+              <w:lastRenderedPageBreak/>
+              <w:t>MaxPooling2D</w:t>
+            </w:r>
+            <w:r>
+              <w:rPr>
+                <w:rFonts w:ascii="Times New Roman" w:eastAsia="Times New Roman" w:hAnsi="Times New Roman" w:cs="Times New Roman"/>
+                <w:color w:val="0D0D0D"/>
+                <w:sz w:val="24"/>
+                <w:szCs w:val="24"/>
+              </w:rPr>
+              <w:t xml:space="preserve"> (</w:t>
+            </w:r>
+            <w:r>
+              <w:rPr>
+                <w:rFonts w:ascii="Times New Roman" w:eastAsia="Times New Roman" w:hAnsi="Times New Roman" w:cs="Times New Roman"/>
+                <w:color w:val="0D0D0D"/>
+                <w:sz w:val="24"/>
+                <w:szCs w:val="24"/>
+              </w:rPr>
+              <w:t>Follows each Conv2D layer to reduce spatial dimensions.</w:t>
+            </w:r>
+            <w:r>
+              <w:rPr>
+                <w:rFonts w:ascii="Times New Roman" w:eastAsia="Times New Roman" w:hAnsi="Times New Roman" w:cs="Times New Roman"/>
+                <w:color w:val="0D0D0D"/>
+                <w:sz w:val="24"/>
+                <w:szCs w:val="24"/>
+              </w:rPr>
+              <w:t>)</w:t>
+            </w:r>
+          </w:p>
+          <w:p>
+            <w:pPr>
+              <w:pStyle w:val="ListParagraph"/>
+              <w:widowControl/>
+              <w:numPr>
+                <w:ilvl w:val="0"/>
+                <w:numId w:val="7"/>
+              </w:numPr>
+              <w:spacing w:after="160" w:line="276" w:lineRule="auto"/>
+              <w:rPr>
+                <w:rFonts w:ascii="Times New Roman" w:eastAsia="Times New Roman" w:hAnsi="Times New Roman" w:cs="Times New Roman"/>
+                <w:color w:val="0D0D0D"/>
+                <w:sz w:val="24"/>
+                <w:szCs w:val="24"/>
+                <w:lang w:val="en-IN"/>
+              </w:rPr>
+            </w:pPr>
+            <w:r>
+              <w:rPr>
+                <w:rFonts w:ascii="Times New Roman" w:eastAsia="Times New Roman" w:hAnsi="Times New Roman" w:cs="Times New Roman"/>
+                <w:color w:val="0D0D0D"/>
+                <w:sz w:val="24"/>
+                <w:szCs w:val="24"/>
+              </w:rPr>
+              <w:t>Dropout</w:t>
+            </w:r>
+            <w:r>
+              <w:rPr>
+                <w:rFonts w:ascii="Times New Roman" w:eastAsia="Times New Roman" w:hAnsi="Times New Roman" w:cs="Times New Roman"/>
+                <w:color w:val="0D0D0D"/>
+                <w:sz w:val="24"/>
+                <w:szCs w:val="24"/>
+              </w:rPr>
+              <w:t xml:space="preserve"> (</w:t>
+            </w:r>
+            <w:r>
+              <w:rPr>
+                <w:rFonts w:ascii="Times New Roman" w:eastAsia="Times New Roman" w:hAnsi="Times New Roman" w:cs="Times New Roman"/>
+                <w:color w:val="0D0D0D"/>
+                <w:sz w:val="24"/>
+                <w:szCs w:val="24"/>
+              </w:rPr>
+              <w:t>Dropout after 2nd and 3rd conv blocks (rate: 0.5) for regularization.</w:t>
+            </w:r>
+            <w:r>
+              <w:rPr>
+                <w:rFonts w:ascii="Times New Roman" w:eastAsia="Times New Roman" w:hAnsi="Times New Roman" w:cs="Times New Roman"/>
+                <w:color w:val="0D0D0D"/>
+                <w:sz w:val="24"/>
+                <w:szCs w:val="24"/>
+              </w:rPr>
+              <w:t>)</w:t>
+            </w:r>
+          </w:p>
+          <w:p>
+            <w:pPr>
+              <w:pStyle w:val="ListParagraph"/>
+              <w:widowControl/>
+              <w:numPr>
+                <w:ilvl w:val="0"/>
+                <w:numId w:val="7"/>
+              </w:numPr>
+              <w:spacing w:after="160" w:line="276" w:lineRule="auto"/>
+              <w:rPr>
+                <w:rFonts w:ascii="Times New Roman" w:eastAsia="Times New Roman" w:hAnsi="Times New Roman" w:cs="Times New Roman"/>
+                <w:color w:val="0D0D0D"/>
+                <w:sz w:val="24"/>
+                <w:szCs w:val="24"/>
+                <w:lang w:val="en-IN"/>
+              </w:rPr>
+            </w:pPr>
+            <w:r>
+              <w:rPr>
+                <w:rFonts w:ascii="Times New Roman" w:eastAsia="Times New Roman" w:hAnsi="Times New Roman" w:cs="Times New Roman"/>
+                <w:color w:val="0D0D0D"/>
+                <w:sz w:val="24"/>
+                <w:szCs w:val="24"/>
+              </w:rPr>
+              <w:t>Flatten + Dense</w:t>
+            </w:r>
+            <w:r>
+              <w:rPr>
+                <w:rFonts w:ascii="Times New Roman" w:eastAsia="Times New Roman" w:hAnsi="Times New Roman" w:cs="Times New Roman"/>
+                <w:color w:val="0D0D0D"/>
+                <w:sz w:val="24"/>
+                <w:szCs w:val="24"/>
+              </w:rPr>
+              <w:t xml:space="preserve"> (</w:t>
+            </w:r>
+            <w:r>
+              <w:rPr>
+                <w:rFonts w:ascii="Times New Roman" w:eastAsia="Times New Roman" w:hAnsi="Times New Roman" w:cs="Times New Roman"/>
+                <w:color w:val="0D0D0D"/>
+                <w:sz w:val="24"/>
+                <w:szCs w:val="24"/>
+              </w:rPr>
+              <w:t>Final layers: Flatten → Dense(128, relu) → Dense(5, softmax).</w:t>
+            </w:r>
+            <w:r>
+              <w:rPr>
+                <w:rFonts w:ascii="Times New Roman" w:eastAsia="Times New Roman" w:hAnsi="Times New Roman" w:cs="Times New Roman"/>
+                <w:color w:val="0D0D0D"/>
+                <w:sz w:val="24"/>
+                <w:szCs w:val="24"/>
+              </w:rPr>
+              <w:t xml:space="preserve"> ) </w:t>
+            </w:r>
+          </w:p>
+          <w:p>
+            <w:pPr>
+              <w:pStyle w:val="ListParagraph"/>
+              <w:widowControl/>
+              <w:numPr>
+                <w:ilvl w:val="0"/>
+                <w:numId w:val="7"/>
+              </w:numPr>
+              <w:spacing w:after="160" w:line="276" w:lineRule="auto"/>
+              <w:rPr>
+                <w:rFonts w:ascii="Times New Roman" w:eastAsia="Times New Roman" w:hAnsi="Times New Roman" w:cs="Times New Roman"/>
+                <w:color w:val="0D0D0D"/>
+                <w:sz w:val="24"/>
+                <w:szCs w:val="24"/>
+                <w:lang w:val="en-IN"/>
+              </w:rPr>
+            </w:pPr>
+            <w:r>
+              <w:rPr>
+                <w:rFonts w:ascii="Times New Roman" w:eastAsia="Times New Roman" w:hAnsi="Times New Roman" w:cs="Times New Roman"/>
+                <w:color w:val="0D0D0D"/>
+                <w:sz w:val="24"/>
+                <w:szCs w:val="24"/>
+              </w:rPr>
+              <w:t>Loss Function</w:t>
+            </w:r>
+            <w:r>
+              <w:rPr>
+                <w:rFonts w:ascii="Times New Roman" w:eastAsia="Times New Roman" w:hAnsi="Times New Roman" w:cs="Times New Roman"/>
+                <w:color w:val="0D0D0D"/>
+                <w:sz w:val="24"/>
+                <w:szCs w:val="24"/>
+              </w:rPr>
+              <w:t xml:space="preserve"> (</w:t>
+            </w:r>
+            <w:r>
+              <w:rPr>
+                <w:rFonts w:ascii="Times New Roman" w:eastAsia="Times New Roman" w:hAnsi="Times New Roman" w:cs="Times New Roman"/>
+                <w:color w:val="0D0D0D"/>
+                <w:sz w:val="24"/>
+                <w:szCs w:val="24"/>
+              </w:rPr>
+              <w:t>SparseCategoricalCrossentropy — used when labels are integers (not one-hot encoded)</w:t>
+            </w:r>
+            <w:r>
+              <w:rPr>
+                <w:rFonts w:ascii="Times New Roman" w:eastAsia="Times New Roman" w:hAnsi="Times New Roman" w:cs="Times New Roman"/>
+                <w:color w:val="0D0D0D"/>
+                <w:sz w:val="24"/>
+                <w:szCs w:val="24"/>
+              </w:rPr>
+              <w:t>. )</w:t>
+            </w:r>
+          </w:p>
+          <w:p>
+            <w:pPr>
+              <w:pStyle w:val="ListParagraph"/>
+              <w:widowControl/>
+              <w:numPr>
+                <w:ilvl w:val="0"/>
+                <w:numId w:val="7"/>
+              </w:numPr>
+              <w:spacing w:after="160" w:line="276" w:lineRule="auto"/>
+              <w:rPr>
+                <w:rFonts w:ascii="Times New Roman" w:eastAsia="Times New Roman" w:hAnsi="Times New Roman" w:cs="Times New Roman"/>
+                <w:color w:val="0D0D0D"/>
+                <w:sz w:val="24"/>
+                <w:szCs w:val="24"/>
+                <w:lang w:val="en-IN"/>
+              </w:rPr>
+            </w:pPr>
+            <w:r>
+              <w:rPr>
+                <w:rFonts w:ascii="Times New Roman" w:eastAsia="Times New Roman" w:hAnsi="Times New Roman" w:cs="Times New Roman"/>
+                <w:color w:val="0D0D0D"/>
+                <w:sz w:val="24"/>
+                <w:szCs w:val="24"/>
+              </w:rPr>
+              <w:t>Callbacks</w:t>
+            </w:r>
+            <w:r>
+              <w:rPr>
+                <w:rFonts w:ascii="Times New Roman" w:eastAsia="Times New Roman" w:hAnsi="Times New Roman" w:cs="Times New Roman"/>
+                <w:color w:val="0D0D0D"/>
+                <w:sz w:val="24"/>
+                <w:szCs w:val="24"/>
+              </w:rPr>
+              <w:t xml:space="preserve"> </w:t>
+            </w:r>
+            <w:r>
+              <w:rPr>
+                <w:rFonts w:ascii="Times New Roman" w:eastAsia="Times New Roman" w:hAnsi="Times New Roman" w:cs="Times New Roman"/>
+                <w:color w:val="0D0D0D"/>
+                <w:sz w:val="24"/>
+                <w:szCs w:val="24"/>
+              </w:rPr>
+              <w:t>Includes ReduceLROnPlateau and EarlyStopping for better convergence and training control.</w:t>
+            </w:r>
+          </w:p>
+          <w:p>
+            <w:pPr>
+              <w:pStyle w:val="ListParagraph"/>
+              <w:widowControl/>
+              <w:numPr>
+                <w:ilvl w:val="0"/>
+                <w:numId w:val="7"/>
+              </w:numPr>
+              <w:spacing w:after="160" w:line="276" w:lineRule="auto"/>
+              <w:rPr>
+                <w:rFonts w:ascii="Times New Roman" w:eastAsia="Times New Roman" w:hAnsi="Times New Roman" w:cs="Times New Roman"/>
+                <w:color w:val="0D0D0D"/>
+                <w:sz w:val="24"/>
+                <w:szCs w:val="24"/>
+                <w:lang w:val="en-IN"/>
+              </w:rPr>
+            </w:pPr>
+            <w:r>
+              <w:rPr>
+                <w:rFonts w:ascii="Times New Roman" w:eastAsia="Times New Roman" w:hAnsi="Times New Roman" w:cs="Times New Roman"/>
+                <w:color w:val="0D0D0D"/>
+                <w:sz w:val="24"/>
+                <w:szCs w:val="24"/>
+              </w:rPr>
+              <w:t>Training Epochs</w:t>
+            </w:r>
+            <w:r>
+              <w:rPr>
+                <w:rFonts w:ascii="Times New Roman" w:eastAsia="Times New Roman" w:hAnsi="Times New Roman" w:cs="Times New Roman"/>
+                <w:color w:val="0D0D0D"/>
+                <w:sz w:val="24"/>
+                <w:szCs w:val="24"/>
+              </w:rPr>
+              <w:t xml:space="preserve"> (</w:t>
+            </w:r>
+            <w:r>
+              <w:rPr>
+                <w:rFonts w:ascii="Times New Roman" w:eastAsia="Times New Roman" w:hAnsi="Times New Roman" w:cs="Times New Roman"/>
+                <w:color w:val="0D0D0D"/>
+                <w:sz w:val="24"/>
+                <w:szCs w:val="24"/>
+              </w:rPr>
+              <w:t>Trained for up to 10 epochs (with early stopping)</w:t>
+            </w:r>
+            <w:r>
+              <w:rPr>
+                <w:rFonts w:ascii="Times New Roman" w:eastAsia="Times New Roman" w:hAnsi="Times New Roman" w:cs="Times New Roman"/>
+                <w:color w:val="0D0D0D"/>
+                <w:sz w:val="24"/>
+                <w:szCs w:val="24"/>
+              </w:rPr>
+              <w:t>)</w:t>
+            </w:r>
           </w:p>
         </w:tc>
       </w:tr>
@@ -2836,6 +3233,119 @@
       </w:rPr>
     </w:lvl>
   </w:abstractNum>
+  <w:abstractNum w:abstractNumId="6" w15:restartNumberingAfterBreak="0">
+    <w:nsid w:val="57F35512"/>
+    <w:multiLevelType w:val="hybridMultilevel"/>
+    <w:tmpl w:val="D6364EF4"/>
+    <w:lvl w:ilvl="0" w:tplc="40090001">
+      <w:start w:val="1"/>
+      <w:numFmt w:val="bullet"/>
+      <w:lvlText w:val=""/>
+      <w:lvlJc w:val="left"/>
+      <w:pPr>
+        <w:ind w:left="720" w:hanging="360"/>
+      </w:pPr>
+      <w:rPr>
+        <w:rFonts w:ascii="Symbol" w:hAnsi="Symbol" w:hint="default"/>
+      </w:rPr>
+    </w:lvl>
+    <w:lvl w:ilvl="1" w:tplc="40090003" w:tentative="1">
+      <w:start w:val="1"/>
+      <w:numFmt w:val="bullet"/>
+      <w:lvlText w:val="o"/>
+      <w:lvlJc w:val="left"/>
+      <w:pPr>
+        <w:ind w:left="1440" w:hanging="360"/>
+      </w:pPr>
+      <w:rPr>
+        <w:rFonts w:ascii="Courier New" w:hAnsi="Courier New" w:cs="Courier New" w:hint="default"/>
+      </w:rPr>
+    </w:lvl>
+    <w:lvl w:ilvl="2" w:tplc="40090005" w:tentative="1">
+      <w:start w:val="1"/>
+      <w:numFmt w:val="bullet"/>
+      <w:lvlText w:val=""/>
+      <w:lvlJc w:val="left"/>
+      <w:pPr>
+        <w:ind w:left="2160" w:hanging="360"/>
+      </w:pPr>
+      <w:rPr>
+        <w:rFonts w:ascii="Wingdings" w:hAnsi="Wingdings" w:hint="default"/>
+      </w:rPr>
+    </w:lvl>
+    <w:lvl w:ilvl="3" w:tplc="40090001" w:tentative="1">
+      <w:start w:val="1"/>
+      <w:numFmt w:val="bullet"/>
+      <w:lvlText w:val=""/>
+      <w:lvlJc w:val="left"/>
+      <w:pPr>
+        <w:ind w:left="2880" w:hanging="360"/>
+      </w:pPr>
+      <w:rPr>
+        <w:rFonts w:ascii="Symbol" w:hAnsi="Symbol" w:hint="default"/>
+      </w:rPr>
+    </w:lvl>
+    <w:lvl w:ilvl="4" w:tplc="40090003" w:tentative="1">
+      <w:start w:val="1"/>
+      <w:numFmt w:val="bullet"/>
+      <w:lvlText w:val="o"/>
+      <w:lvlJc w:val="left"/>
+      <w:pPr>
+        <w:ind w:left="3600" w:hanging="360"/>
+      </w:pPr>
+      <w:rPr>
+        <w:rFonts w:ascii="Courier New" w:hAnsi="Courier New" w:cs="Courier New" w:hint="default"/>
+      </w:rPr>
+    </w:lvl>
+    <w:lvl w:ilvl="5" w:tplc="40090005" w:tentative="1">
+      <w:start w:val="1"/>
+      <w:numFmt w:val="bullet"/>
+      <w:lvlText w:val=""/>
+      <w:lvlJc w:val="left"/>
+      <w:pPr>
+        <w:ind w:left="4320" w:hanging="360"/>
+      </w:pPr>
+      <w:rPr>
+        <w:rFonts w:ascii="Wingdings" w:hAnsi="Wingdings" w:hint="default"/>
+      </w:rPr>
+    </w:lvl>
+    <w:lvl w:ilvl="6" w:tplc="40090001" w:tentative="1">
+      <w:start w:val="1"/>
+      <w:numFmt w:val="bullet"/>
+      <w:lvlText w:val=""/>
+      <w:lvlJc w:val="left"/>
+      <w:pPr>
+        <w:ind w:left="5040" w:hanging="360"/>
+      </w:pPr>
+      <w:rPr>
+        <w:rFonts w:ascii="Symbol" w:hAnsi="Symbol" w:hint="default"/>
+      </w:rPr>
+    </w:lvl>
+    <w:lvl w:ilvl="7" w:tplc="40090003" w:tentative="1">
+      <w:start w:val="1"/>
+      <w:numFmt w:val="bullet"/>
+      <w:lvlText w:val="o"/>
+      <w:lvlJc w:val="left"/>
+      <w:pPr>
+        <w:ind w:left="5760" w:hanging="360"/>
+      </w:pPr>
+      <w:rPr>
+        <w:rFonts w:ascii="Courier New" w:hAnsi="Courier New" w:cs="Courier New" w:hint="default"/>
+      </w:rPr>
+    </w:lvl>
+    <w:lvl w:ilvl="8" w:tplc="40090005" w:tentative="1">
+      <w:start w:val="1"/>
+      <w:numFmt w:val="bullet"/>
+      <w:lvlText w:val=""/>
+      <w:lvlJc w:val="left"/>
+      <w:pPr>
+        <w:ind w:left="6480" w:hanging="360"/>
+      </w:pPr>
+      <w:rPr>
+        <w:rFonts w:ascii="Wingdings" w:hAnsi="Wingdings" w:hint="default"/>
+      </w:rPr>
+    </w:lvl>
+  </w:abstractNum>
   <w:num w:numId="1" w16cid:durableId="1097944794">
     <w:abstractNumId w:val="0"/>
   </w:num>
@@ -2853,6 +3363,9 @@
   </w:num>
   <w:num w:numId="6" w16cid:durableId="713240710">
     <w:abstractNumId w:val="3"/>
+  </w:num>
+  <w:num w:numId="7" w16cid:durableId="2094936632">
+    <w:abstractNumId w:val="6"/>
   </w:num>
 </w:numbering>
 </file>
